--- a/NoteForReport.docx
+++ b/NoteForReport.docx
@@ -138,7 +138,6 @@
     <w:p>
       <w:pPr>
         <w:rPr>
-          <w:rFonts w:hint="eastAsia"/>
           <w:noProof/>
         </w:rPr>
       </w:pPr>
@@ -227,11 +226,6 @@
     </w:p>
     <w:p/>
     <w:p>
-      <w:pPr>
-        <w:rPr>
-          <w:rFonts w:hint="eastAsia"/>
-        </w:rPr>
-      </w:pPr>
       <w:r>
         <w:rPr>
           <w:rFonts w:hint="eastAsia"/>
@@ -262,10 +256,7 @@
     </w:p>
     <w:p>
       <w:pPr>
-        <w:numPr>
-          <w:ilvl w:val="0"/>
-          <w:numId w:val="1"/>
-        </w:numPr>
+        <w:ind w:left="720"/>
       </w:pPr>
       <w:r>
         <w:t>Load the CSV into a DataFrame (a table structure).</w:t>
@@ -273,10 +264,7 @@
     </w:p>
     <w:p>
       <w:pPr>
-        <w:numPr>
-          <w:ilvl w:val="0"/>
-          <w:numId w:val="1"/>
-        </w:numPr>
+        <w:ind w:left="720"/>
       </w:pPr>
       <w:r>
         <w:t>Trim whitespace so strings are clean.</w:t>
@@ -284,10 +272,7 @@
     </w:p>
     <w:p>
       <w:pPr>
-        <w:numPr>
-          <w:ilvl w:val="0"/>
-          <w:numId w:val="1"/>
-        </w:numPr>
+        <w:ind w:left="720"/>
       </w:pPr>
       <w:r>
         <w:t>Find all numeric columns.</w:t>
@@ -295,10 +280,7 @@
     </w:p>
     <w:p>
       <w:pPr>
-        <w:numPr>
-          <w:ilvl w:val="0"/>
-          <w:numId w:val="1"/>
-        </w:numPr>
+        <w:ind w:left="720"/>
       </w:pPr>
       <w:r>
         <w:t>Interpolate missing values only if they are "sandwiched" between two known numbers.</w:t>
@@ -306,24 +288,70 @@
     </w:p>
     <w:p>
       <w:pPr>
-        <w:numPr>
-          <w:ilvl w:val="0"/>
-          <w:numId w:val="1"/>
-        </w:numPr>
+        <w:ind w:left="720"/>
       </w:pPr>
       <w:r>
         <w:t>Save the result to a new file.</w:t>
+      </w:r>
+    </w:p>
+    <w:p/>
+    <w:p>
+      <w:pPr>
+        <w:rPr>
+          <w:b/>
+          <w:bCs/>
+        </w:rPr>
+      </w:pPr>
+      <w:r>
+        <w:t xml:space="preserve">6. </w:t>
       </w:r>
     </w:p>
     <w:p>
       <w:pPr>
         <w:rPr>
-          <w:rFonts w:hint="eastAsia"/>
           <w:b/>
           <w:bCs/>
         </w:rPr>
       </w:pPr>
+      <w:r>
+        <w:t xml:space="preserve">To streamline the dataset for advanced analysis, I performed a </w:t>
+      </w:r>
+      <w:r>
+        <w:rPr>
+          <w:b/>
+          <w:bCs/>
+        </w:rPr>
+        <w:t>data melting</w:t>
+      </w:r>
+      <w:r>
+        <w:t xml:space="preserve"> (or unpivoting) process to transform the structure from a "wide" format into a "long" format. By collapsing multiple date-specific columns into a single metric_date column and a corresponding metric_value field, I converted the data into a </w:t>
+      </w:r>
+      <w:r>
+        <w:rPr>
+          <w:b/>
+          <w:bCs/>
+        </w:rPr>
+        <w:t>Tidy Data</w:t>
+      </w:r>
+      <w:r>
+        <w:t xml:space="preserve"> structure, which is the standard requirement for modern BI tools like Tableau and Power BI. During this transformation, I also applied a </w:t>
+      </w:r>
+      <w:r>
+        <w:rPr>
+          <w:b/>
+          <w:bCs/>
+        </w:rPr>
+        <w:t>linear interpolation</w:t>
+      </w:r>
+      <w:r>
+        <w:t xml:space="preserve"> logic to fill missing values; this effectively calculated averages for </w:t>
+      </w:r>
+      <w:r>
+        <w:lastRenderedPageBreak/>
+        <w:t>gaps that existed between known data points while preserving the integrity of the series by ignoring leading blanks where no prior history existed. This approach ensures the dataset is now scalable, easier to filter, and ready for time-series modeling.</w:t>
+      </w:r>
     </w:p>
+    <w:p/>
     <w:sectPr>
       <w:pgSz w:w="12240" w:h="15840"/>
       <w:pgMar w:top="1440" w:right="1440" w:bottom="1440" w:left="1440" w:header="720" w:footer="720" w:gutter="0"/>
